--- a/Peer review.docx
+++ b/Peer review.docx
@@ -36,29 +36,98 @@
         </w:rPr>
         <w:t>Muhammad Armaan Hussain: Login Form</w:t>
       </w:r>
+      <w:r>
+        <w:rPr>
+          <w:b/>
+          <w:bCs/>
+          <w:u w:val="single"/>
+        </w:rPr>
+        <w:t xml:space="preserve"> and test</w:t>
+      </w:r>
+      <w:r>
+        <w:rPr>
+          <w:b/>
+          <w:bCs/>
+          <w:u w:val="single"/>
+        </w:rPr>
+        <w:t xml:space="preserve">ing </w:t>
+      </w:r>
     </w:p>
     <w:p>
       <w:r>
-        <w:t xml:space="preserve">Armaan </w:t>
-      </w:r>
-      <w:r>
-        <w:t xml:space="preserve">was responsible for designing and implementing the login form for the project. </w:t>
-      </w:r>
-      <w:r>
-        <w:t xml:space="preserve">He </w:t>
-      </w:r>
-      <w:r>
-        <w:t xml:space="preserve"> successfully created a user-friendly and responsive login interface, integrating it with authentication mechanisms such as email/password verification. </w:t>
+        <w:t>Armaan was responsible for designing and implementing the login form for the dashboard portal, ensuring it was both secure and user-friendly. He also conducted thorough unit and acceptance testing on the dashboard, playing a key role in identifying and resolving bugs to meet the project’s requirements. His contributions were consistent and technically solid, significantly enhancing the stability and usability of the system. Based on his involvement and performance, Armaan is awarded a contribution score of 9 out of 10.</w:t>
       </w:r>
     </w:p>
     <w:p>
-      <w:r>
-        <w:t>Their contribution was crucial enhancing the overall functionality of the system. They also collaborated with the team by addressing feedback and making necessary improvements.</w:t>
+      <w:pPr>
+        <w:rPr>
+          <w:b/>
+          <w:bCs/>
+          <w:u w:val="single"/>
+        </w:rPr>
+      </w:pPr>
+      <w:r>
+        <w:rPr>
+          <w:b/>
+          <w:bCs/>
+          <w:u w:val="single"/>
+        </w:rPr>
+        <w:t xml:space="preserve">Moman Ali: Login form, registration form, </w:t>
+      </w:r>
+      <w:r>
+        <w:rPr>
+          <w:b/>
+          <w:bCs/>
+          <w:u w:val="single"/>
+        </w:rPr>
+        <w:t xml:space="preserve">testing </w:t>
       </w:r>
     </w:p>
     <w:p>
       <w:r>
-        <w:t xml:space="preserve">Grade: 9/10 – Excellent execution with attention to usability. </w:t>
+        <w:t xml:space="preserve">Moman Ali was responsible for developing the registration form for the dashboard portal and conducting testing to ensure its proper functionality. He successfully created a user-friendly and accessible registration interface that integrated well with the rest of the system. His testing efforts contributed to identifying and resolving key issues, improving the overall user experience. Based on his contributions and performance, Moman Ali is awarded a contribution score of </w:t>
+      </w:r>
+      <w:r>
+        <w:t xml:space="preserve">9 </w:t>
+      </w:r>
+      <w:r>
+        <w:t>out of 10.</w:t>
+      </w:r>
+    </w:p>
+    <w:p>
+      <w:pPr>
+        <w:rPr>
+          <w:b/>
+          <w:bCs/>
+          <w:u w:val="single"/>
+        </w:rPr>
+      </w:pPr>
+      <w:r>
+        <w:rPr>
+          <w:b/>
+          <w:bCs/>
+          <w:u w:val="single"/>
+        </w:rPr>
+        <w:t>Kamran Khan: LSEP, Dashboard, Admin user page</w:t>
+      </w:r>
+      <w:r>
+        <w:rPr>
+          <w:b/>
+          <w:bCs/>
+          <w:u w:val="single"/>
+        </w:rPr>
+        <w:t xml:space="preserve"> and traffic light system</w:t>
+      </w:r>
+    </w:p>
+    <w:p>
+      <w:r>
+        <w:t>Kamran Khan contributed significantly to the project by working on the LSEP integration, the main dashboard, the admin user management page, and the traffic light system. He played a key role in designing and implementing the overall dashboard layout, ensuring real-time data was effectively presented. His work on the admin user page allowed for smooth user role management and secure access controls. Additionally, Kamran developed the traffic light system to visually represent system status and anomalies, which enhanced the user experience and monitoring capabilities. His contributions were technically strong and essential to the core functionality of the project. Based on his efforts and impact, Kamran Khan is awarded a contribution score of 9</w:t>
+      </w:r>
+      <w:r>
+        <w:t>.5</w:t>
+      </w:r>
+      <w:r>
+        <w:t xml:space="preserve"> out of 10.</w:t>
       </w:r>
     </w:p>
     <w:p/>
@@ -76,82 +145,21 @@
           <w:bCs/>
           <w:u w:val="single"/>
         </w:rPr>
-        <w:t>Moman Ali: Login form, registration form, csvfile.php</w:t>
-      </w:r>
-    </w:p>
-    <w:p>
-      <w:r>
-        <w:t>Moman Ali played a key role in the development of essential user authentication and data management features. He successfully implemented the Login Form and Registration Form, ensuring smooth user authentication and account creation. His work included form validation, error handling, and integration with the database for secure user management.</w:t>
-      </w:r>
-    </w:p>
-    <w:p>
-      <w:r>
-        <w:t>Additionally, he developed csvfile.php, which handled CSV file operations, such as data import/export. This feature contributed to efficient data management, allowing users to interact with structured data seamlessly.</w:t>
-      </w:r>
-    </w:p>
-    <w:p>
-      <w:r>
-        <w:t>His contributions significantly improved the functionality and usability of the system. He demonstrated strong problem-solving skills and ensured that the features were both functional and secure.</w:t>
-      </w:r>
-    </w:p>
-    <w:p>
-      <w:r>
-        <w:t>Grade: 9/10 – Excellent work in implementing core functionalities with efficiency and security. Some minor refinements or additional enhancements could further improve the user experience.</w:t>
+        <w:t>Wassi Abass: UML, T</w:t>
+      </w:r>
+      <w:r>
+        <w:rPr>
+          <w:b/>
+          <w:bCs/>
+          <w:u w:val="single"/>
+        </w:rPr>
+        <w:t>esting and code justification</w:t>
       </w:r>
     </w:p>
     <w:p/>
     <w:p>
-      <w:pPr>
-        <w:rPr>
-          <w:b/>
-          <w:bCs/>
-          <w:u w:val="single"/>
-        </w:rPr>
-      </w:pPr>
-      <w:r>
-        <w:rPr>
-          <w:b/>
-          <w:bCs/>
-          <w:u w:val="single"/>
-        </w:rPr>
-        <w:t>Kamran Khan: LSEP, Dashboard, Admin user page</w:t>
-      </w:r>
-    </w:p>
-    <w:p>
-      <w:r>
-        <w:t xml:space="preserve">His work on LSEP ensured that security protocols were effectively implemented, enhancing data protection and system integrity. </w:t>
-      </w:r>
-    </w:p>
-    <w:p>
-      <w:r>
-        <w:t>The Dashboard he developed provided an intuitive and user-friendly interface for managing system operations.</w:t>
-      </w:r>
-    </w:p>
-    <w:p>
-      <w:r>
-        <w:t>Additionally, Kamran was responsible for the Admin User Page, which allowed administrators to manage users, assign roles, and monitor system activities efficiently</w:t>
-      </w:r>
-      <w:r>
-        <w:t>.</w:t>
-      </w:r>
-    </w:p>
-    <w:p>
-      <w:r>
-        <w:t xml:space="preserve">His contributions were essential in both the security and usability of the project. He showcased strong problem-solving skills and technical </w:t>
-      </w:r>
-      <w:r>
-        <w:t>skills.</w:t>
-      </w:r>
-    </w:p>
-    <w:p>
-      <w:r>
-        <w:t>Grade: 9.5/10 – Outstanding work in implementing security measures and enhancing the system's functionality. Minor refinements could further optimi</w:t>
-      </w:r>
-      <w:r>
-        <w:t>s</w:t>
-      </w:r>
-      <w:r>
-        <w:t>e the interface and user experience.</w:t>
+      <w:r>
+        <w:t>Wassi Abass was responsible for creating UML diagrams, conducting testing, and providing code justification throughout the development process. His UML work helped clarify the system architecture and workflow, supporting effective planning and communication among team members. He also contributed to testing by identifying issues and validating functionality across multiple components. Additionally, Wassi provided clear and thorough code justifications, making the logic and structure of the implementation easy to understand for both developers and reviewers. His work added clarity and quality assurance to the project. Based on his contributions, Wassi Abass is awarded a contribution score of 8 out of 10.</w:t>
       </w:r>
     </w:p>
     <w:p>
@@ -168,44 +176,64 @@
           <w:bCs/>
           <w:u w:val="single"/>
         </w:rPr>
-        <w:lastRenderedPageBreak/>
-        <w:t>Wassi Abass: UML, Traffic Light System</w:t>
-      </w:r>
-    </w:p>
-    <w:p/>
-    <w:p>
-      <w:r>
-        <w:t>Wassi Abass made significant contributions to the project by working on UML</w:t>
-      </w:r>
-      <w:r>
-        <w:t xml:space="preserve"> </w:t>
-      </w:r>
-      <w:r>
-        <w:t>diagrams and developing the Traffic Light System.</w:t>
+        <w:t>Eisa Hussain: Admin Panel, traffic light system</w:t>
       </w:r>
     </w:p>
     <w:p>
       <w:r>
-        <w:t>For the UML diagrams, he created clear and well-structured models, including use case diagrams, class diagrams, sequence diagrams, and flowcharts, to provide a visual representation of the system's architecture and workflow. His work helped the team understand the project structure and improve the development process.</w:t>
+        <w:t xml:space="preserve">Eisa Hussain contributed to the development of the admin panel and the traffic light system for the project. He played a key role in implementing features within the admin panel that allowed for effective user and system management, enhancing administrative control and usability. Eisa </w:t>
+      </w:r>
+      <w:r>
+        <w:lastRenderedPageBreak/>
+        <w:t>also worked on the traffic light system, helping to design and integrate a real-time visual indicator for system status and anomalies. His contributions improved both the functionality and user experience of the dashboard. Based on his work and involvement, Eisa Hussain is awarded a contribution score of 8 out of 10.</w:t>
       </w:r>
     </w:p>
     <w:p>
-      <w:r>
-        <w:t xml:space="preserve">In addition, he played a key role in implementing the Traffic Light System, ensuring smooth functionality and logical sequencing. His work involved designing and coding the traffic light </w:t>
-      </w:r>
-      <w:r>
-        <w:t>system</w:t>
-      </w:r>
-      <w:r>
-        <w:t xml:space="preserve">, managing state transitions, and ensuring proper timing mechanisms. </w:t>
+      <w:pPr>
+        <w:rPr>
+          <w:b/>
+          <w:bCs/>
+          <w:u w:val="single"/>
+        </w:rPr>
+      </w:pPr>
+      <w:r>
+        <w:rPr>
+          <w:b/>
+          <w:bCs/>
+          <w:u w:val="single"/>
+        </w:rPr>
+        <w:t>Ihtisham Kayani: Data Simulator</w:t>
+      </w:r>
+      <w:r>
+        <w:rPr>
+          <w:b/>
+          <w:bCs/>
+          <w:u w:val="single"/>
+        </w:rPr>
+        <w:t>,</w:t>
+      </w:r>
+      <w:r>
+        <w:rPr>
+          <w:b/>
+          <w:bCs/>
+          <w:u w:val="single"/>
+        </w:rPr>
+        <w:t xml:space="preserve"> workplan, </w:t>
+      </w:r>
+      <w:r>
+        <w:rPr>
+          <w:b/>
+          <w:bCs/>
+          <w:u w:val="single"/>
+        </w:rPr>
+        <w:t>filtering for dashboard</w:t>
       </w:r>
     </w:p>
     <w:p>
       <w:r>
-        <w:t>Grade: 9/10 – Excellent contribution in system design and development</w:t>
+        <w:t>Ihtisham Kayani was responsible for developing the data simulator, creating the project workplan, and implementing filtering functionality for the dashboard. His data simulator played a crucial role in generating synthetic real-time data for testing and validating dashboard features. He also prepared the workplan, helping the team stay organised and on track with clear task distribution and timelines. Additionally, Ihtisham implemented data filtering features in the dashboard, allowing users to view and analyse data more efficiently. His contributions were essential for both planning and technical functionality. Based on his input and performance, Ihtisham Kayani is awarded a contribution score of 9 out of 10.</w:t>
       </w:r>
     </w:p>
-    <w:p/>
     <w:p>
       <w:pPr>
         <w:rPr>
@@ -220,168 +248,36 @@
           <w:bCs/>
           <w:u w:val="single"/>
         </w:rPr>
-        <w:t>Eisa Hussain: Admin Panel, traffic light system</w:t>
+        <w:t>Ibrahim Modak: registration form</w:t>
+      </w:r>
+      <w:r>
+        <w:rPr>
+          <w:b/>
+          <w:bCs/>
+          <w:u w:val="single"/>
+        </w:rPr>
+        <w:t xml:space="preserve">, filtering </w:t>
+      </w:r>
+      <w:r>
+        <w:rPr>
+          <w:b/>
+          <w:bCs/>
+          <w:u w:val="single"/>
+        </w:rPr>
+        <w:t>for dashboard</w:t>
       </w:r>
     </w:p>
     <w:p>
       <w:r>
-        <w:t>Eisa Hussain played a crucial role in the project by developing the Admin Panel and contributing to the Traffic Light System.</w:t>
+        <w:t xml:space="preserve">Ibrahim Modak contributed to the development of the registration form and implemented filtering functionality for the dashboard. He assisted in building a user-friendly registration process that aligned with the overall system design, ensuring a smooth onboarding experience. His work on the dashboard filtering allowed users to narrow down and interact with data more effectively, improving usability and performance. Ibrahim’s efforts supported key areas of the user interface and data handling. Based on his contributions, Ibrahim Modak is awarded a contribution score of </w:t>
+      </w:r>
+      <w:r>
+        <w:t xml:space="preserve">9 </w:t>
+      </w:r>
+      <w:r>
+        <w:t>out of 10.</w:t>
       </w:r>
     </w:p>
-    <w:p>
-      <w:r>
-        <w:t xml:space="preserve">His work on the Admin Panel ensured that administrators had a functional and intuitive interface for managing users, system settings, and overall operations. </w:t>
-      </w:r>
-    </w:p>
-    <w:p>
-      <w:r>
-        <w:t>In addition, he contributed to the Traffic Light System</w:t>
-      </w:r>
-      <w:r>
-        <w:t xml:space="preserve">. </w:t>
-      </w:r>
-      <w:r>
-        <w:t>His involvement helped in ensuring accurate state transitions and an efficient simulation of traffic control.</w:t>
-      </w:r>
-    </w:p>
-    <w:p>
-      <w:r>
-        <w:t xml:space="preserve">Grade: </w:t>
-      </w:r>
-      <w:r>
-        <w:t>7</w:t>
-      </w:r>
-      <w:r>
-        <w:t xml:space="preserve">/10 – Excellent work in enhancing system functionality and control. </w:t>
-      </w:r>
-    </w:p>
-    <w:p/>
-    <w:p>
-      <w:pPr>
-        <w:rPr>
-          <w:b/>
-          <w:bCs/>
-          <w:u w:val="single"/>
-        </w:rPr>
-      </w:pPr>
-      <w:r>
-        <w:rPr>
-          <w:b/>
-          <w:bCs/>
-          <w:u w:val="single"/>
-        </w:rPr>
-        <w:t>Ihtisham Kayani: Data Simulator</w:t>
-      </w:r>
-      <w:r>
-        <w:rPr>
-          <w:b/>
-          <w:bCs/>
-          <w:u w:val="single"/>
-        </w:rPr>
-        <w:t xml:space="preserve">, </w:t>
-      </w:r>
-      <w:r>
-        <w:rPr>
-          <w:b/>
-          <w:bCs/>
-          <w:u w:val="single"/>
-        </w:rPr>
-        <w:t>Gantt Cha</w:t>
-      </w:r>
-      <w:r>
-        <w:rPr>
-          <w:b/>
-          <w:bCs/>
-          <w:u w:val="single"/>
-        </w:rPr>
-        <w:t>rt</w:t>
-      </w:r>
-    </w:p>
-    <w:p>
-      <w:r>
-        <w:t>Ihtisham Kayani made a significant contribution to the project by developing the Data Simulator, which played a crucial role in generating and managing simulated data for testing and system evaluation.</w:t>
-      </w:r>
-    </w:p>
-    <w:p>
-      <w:r>
-        <w:t>By implementing key features such as randomi</w:t>
-      </w:r>
-      <w:r>
-        <w:t>s</w:t>
-      </w:r>
-      <w:r>
-        <w:t xml:space="preserve">ed data generation, structured output, and integration with other system components, </w:t>
-      </w:r>
-      <w:r>
-        <w:t>His</w:t>
-      </w:r>
-      <w:r>
-        <w:t xml:space="preserve"> work provided valuable insights into system behaviour and functionality. </w:t>
-      </w:r>
-    </w:p>
-    <w:p>
-      <w:r>
-        <w:t xml:space="preserve">Grade: </w:t>
-      </w:r>
-      <w:r>
-        <w:t>8</w:t>
-      </w:r>
-      <w:r>
-        <w:t>/10 – Excellent execution of the Data Simulator, contributing significantly to system testing and validation</w:t>
-      </w:r>
-    </w:p>
-    <w:p/>
-    <w:p>
-      <w:pPr>
-        <w:rPr>
-          <w:b/>
-          <w:bCs/>
-          <w:u w:val="single"/>
-        </w:rPr>
-      </w:pPr>
-      <w:r>
-        <w:rPr>
-          <w:b/>
-          <w:bCs/>
-          <w:u w:val="single"/>
-        </w:rPr>
-        <w:t>Ibrahim Modak: registration form</w:t>
-      </w:r>
-    </w:p>
-    <w:p>
-      <w:r>
-        <w:t>Ibrahim Modak was responsible for developing the Registration Form, a crucial component of the user authentication system. His work ensured that users could create accounts smoothly and securely.</w:t>
-      </w:r>
-    </w:p>
-    <w:p>
-      <w:r>
-        <w:lastRenderedPageBreak/>
-        <w:t>He implemented form validation, error handling, and database integration, ensuring that user data was stored securely and preventing common issues such as duplicate entries or invalid input. Additionally, he incorporated security measures like password encryption and input saniti</w:t>
-      </w:r>
-      <w:r>
-        <w:t>s</w:t>
-      </w:r>
-      <w:r>
-        <w:t>ation to enhance data protection.</w:t>
-      </w:r>
-    </w:p>
-    <w:p>
-      <w:r>
-        <w:t>His contribution significantly improved the system’s usability and security, making the user onboarding process seamless. He collaborated effectively with the team, addressing feedback and refining the form as needed.</w:t>
-      </w:r>
-    </w:p>
-    <w:p>
-      <w:r>
-        <w:t xml:space="preserve">Grade: </w:t>
-      </w:r>
-      <w:r>
-        <w:t>9</w:t>
-      </w:r>
-      <w:r>
-        <w:t>/10 – A well-implemented registration system with strong security and functionality. Additional enhancements, such as UI improvements or social media login integration, could further improve the user experience.</w:t>
-      </w:r>
-    </w:p>
-    <w:p/>
     <w:sectPr>
       <w:pgSz w:w="11906" w:h="16838"/>
       <w:pgMar w:top="1440" w:right="1440" w:bottom="1440" w:left="1440" w:header="708" w:footer="708" w:gutter="0"/>
@@ -995,7 +891,6 @@
   <w:style w:type="character" w:default="1" w:styleId="DefaultParagraphFont">
     <w:name w:val="Default Paragraph Font"/>
     <w:uiPriority w:val="1"/>
-    <w:semiHidden/>
     <w:unhideWhenUsed/>
   </w:style>
   <w:style w:type="table" w:default="1" w:styleId="TableNormal">
